--- a/Logicalmodel.docx
+++ b/Logicalmodel.docx
@@ -3,6 +3,1340 @@
 <w:document xmlns:wpc="http://schemas.microsoft.com/office/word/2010/wordprocessingCanvas" xmlns:mc="http://schemas.openxmlformats.org/markup-compatibility/2006" xmlns:o="urn:schemas-microsoft-com:office:office" xmlns:r="http://schemas.openxmlformats.org/officeDocument/2006/relationships" xmlns:m="http://schemas.openxmlformats.org/officeDocument/2006/math" xmlns:v="urn:schemas-microsoft-com:vml" xmlns:wp14="http://schemas.microsoft.com/office/word/2010/wordprocessingDrawing" xmlns:wp="http://schemas.openxmlformats.org/drawingml/2006/wordprocessingDrawing" xmlns:w10="urn:schemas-microsoft-com:office:word" xmlns:w="http://schemas.openxmlformats.org/wordprocessingml/2006/main" xmlns:w14="http://schemas.microsoft.com/office/word/2010/wordml" xmlns:wpg="http://schemas.microsoft.com/office/word/2010/wordprocessingGroup" xmlns:wpi="http://schemas.microsoft.com/office/word/2010/wordprocessingInk" xmlns:wne="http://schemas.microsoft.com/office/word/2006/wordml" xmlns:wps="http://schemas.microsoft.com/office/word/2010/wordprocessingShape" mc:Ignorable="w14 wp14">
   <w:body>
     <w:p>
+      <w:bookmarkStart w:id="0" w:name="_GoBack"/>
+      <w:bookmarkEnd w:id="0"/>
+      <w:r>
+        <w:rPr>
+          <w:noProof/>
+        </w:rPr>
+        <mc:AlternateContent>
+          <mc:Choice Requires="wps">
+            <w:drawing>
+              <wp:anchor distT="0" distB="0" distL="114300" distR="114300" simplePos="0" relativeHeight="251717632" behindDoc="0" locked="0" layoutInCell="1" allowOverlap="1">
+                <wp:simplePos x="0" y="0"/>
+                <wp:positionH relativeFrom="column">
+                  <wp:posOffset>1476375</wp:posOffset>
+                </wp:positionH>
+                <wp:positionV relativeFrom="paragraph">
+                  <wp:posOffset>2524125</wp:posOffset>
+                </wp:positionV>
+                <wp:extent cx="0" cy="2314575"/>
+                <wp:effectExtent l="57150" t="19050" r="76200" b="85725"/>
+                <wp:wrapNone/>
+                <wp:docPr id="56" name="Straight Connector 56"/>
+                <wp:cNvGraphicFramePr/>
+                <a:graphic xmlns:a="http://schemas.openxmlformats.org/drawingml/2006/main">
+                  <a:graphicData uri="http://schemas.microsoft.com/office/word/2010/wordprocessingShape">
+                    <wps:wsp>
+                      <wps:cNvCnPr/>
+                      <wps:spPr>
+                        <a:xfrm flipV="1">
+                          <a:off x="0" y="0"/>
+                          <a:ext cx="0" cy="2314575"/>
+                        </a:xfrm>
+                        <a:prstGeom prst="line">
+                          <a:avLst/>
+                        </a:prstGeom>
+                      </wps:spPr>
+                      <wps:style>
+                        <a:lnRef idx="2">
+                          <a:schemeClr val="dk1"/>
+                        </a:lnRef>
+                        <a:fillRef idx="0">
+                          <a:schemeClr val="dk1"/>
+                        </a:fillRef>
+                        <a:effectRef idx="1">
+                          <a:schemeClr val="dk1"/>
+                        </a:effectRef>
+                        <a:fontRef idx="minor">
+                          <a:schemeClr val="tx1"/>
+                        </a:fontRef>
+                      </wps:style>
+                      <wps:bodyPr/>
+                    </wps:wsp>
+                  </a:graphicData>
+                </a:graphic>
+              </wp:anchor>
+            </w:drawing>
+          </mc:Choice>
+          <mc:Fallback>
+            <w:pict>
+              <v:line id="Straight Connector 56" o:spid="_x0000_s1026" style="position:absolute;flip:y;z-index:251717632;visibility:visible;mso-wrap-style:square;mso-wrap-distance-left:9pt;mso-wrap-distance-top:0;mso-wrap-distance-right:9pt;mso-wrap-distance-bottom:0;mso-position-horizontal:absolute;mso-position-horizontal-relative:text;mso-position-vertical:absolute;mso-position-vertical-relative:text" from="116.25pt,198.75pt" to="116.25pt,381pt" o:gfxdata="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" strokecolor="black [3200]" strokeweight="2pt">
+                <v:shadow on="t" color="black" opacity="24903f" origin=",.5" offset="0,.55556mm"/>
+              </v:line>
+            </w:pict>
+          </mc:Fallback>
+        </mc:AlternateContent>
+      </w:r>
+      <w:r>
+        <w:rPr>
+          <w:noProof/>
+        </w:rPr>
+        <mc:AlternateContent>
+          <mc:Choice Requires="wps">
+            <w:drawing>
+              <wp:anchor distT="0" distB="0" distL="114300" distR="114300" simplePos="0" relativeHeight="251716608" behindDoc="0" locked="0" layoutInCell="1" allowOverlap="1">
+                <wp:simplePos x="0" y="0"/>
+                <wp:positionH relativeFrom="column">
+                  <wp:posOffset>3076575</wp:posOffset>
+                </wp:positionH>
+                <wp:positionV relativeFrom="paragraph">
+                  <wp:posOffset>6391275</wp:posOffset>
+                </wp:positionV>
+                <wp:extent cx="457200" cy="0"/>
+                <wp:effectExtent l="38100" t="38100" r="57150" b="95250"/>
+                <wp:wrapNone/>
+                <wp:docPr id="54" name="Straight Connector 54"/>
+                <wp:cNvGraphicFramePr/>
+                <a:graphic xmlns:a="http://schemas.openxmlformats.org/drawingml/2006/main">
+                  <a:graphicData uri="http://schemas.microsoft.com/office/word/2010/wordprocessingShape">
+                    <wps:wsp>
+                      <wps:cNvCnPr/>
+                      <wps:spPr>
+                        <a:xfrm>
+                          <a:off x="0" y="0"/>
+                          <a:ext cx="457200" cy="0"/>
+                        </a:xfrm>
+                        <a:prstGeom prst="line">
+                          <a:avLst/>
+                        </a:prstGeom>
+                      </wps:spPr>
+                      <wps:style>
+                        <a:lnRef idx="2">
+                          <a:schemeClr val="dk1"/>
+                        </a:lnRef>
+                        <a:fillRef idx="0">
+                          <a:schemeClr val="dk1"/>
+                        </a:fillRef>
+                        <a:effectRef idx="1">
+                          <a:schemeClr val="dk1"/>
+                        </a:effectRef>
+                        <a:fontRef idx="minor">
+                          <a:schemeClr val="tx1"/>
+                        </a:fontRef>
+                      </wps:style>
+                      <wps:bodyPr/>
+                    </wps:wsp>
+                  </a:graphicData>
+                </a:graphic>
+              </wp:anchor>
+            </w:drawing>
+          </mc:Choice>
+          <mc:Fallback>
+            <w:pict>
+              <v:line id="Straight Connector 54" o:spid="_x0000_s1026" style="position:absolute;z-index:251716608;visibility:visible;mso-wrap-style:square;mso-wrap-distance-left:9pt;mso-wrap-distance-top:0;mso-wrap-distance-right:9pt;mso-wrap-distance-bottom:0;mso-position-horizontal:absolute;mso-position-horizontal-relative:text;mso-position-vertical:absolute;mso-position-vertical-relative:text" from="242.25pt,503.25pt" to="278.25pt,503.25pt" o:gfxdata="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" strokecolor="black [3200]" strokeweight="2pt">
+                <v:shadow on="t" color="black" opacity="24903f" origin=",.5" offset="0,.55556mm"/>
+              </v:line>
+            </w:pict>
+          </mc:Fallback>
+        </mc:AlternateContent>
+      </w:r>
+      <w:r>
+        <w:rPr>
+          <w:noProof/>
+        </w:rPr>
+        <mc:AlternateContent>
+          <mc:Choice Requires="wps">
+            <w:drawing>
+              <wp:anchor distT="0" distB="0" distL="114300" distR="114300" simplePos="0" relativeHeight="251715584" behindDoc="0" locked="0" layoutInCell="1" allowOverlap="1">
+                <wp:simplePos x="0" y="0"/>
+                <wp:positionH relativeFrom="column">
+                  <wp:posOffset>3076575</wp:posOffset>
+                </wp:positionH>
+                <wp:positionV relativeFrom="paragraph">
+                  <wp:posOffset>6391275</wp:posOffset>
+                </wp:positionV>
+                <wp:extent cx="0" cy="1733550"/>
+                <wp:effectExtent l="57150" t="19050" r="76200" b="76200"/>
+                <wp:wrapNone/>
+                <wp:docPr id="53" name="Straight Connector 53"/>
+                <wp:cNvGraphicFramePr/>
+                <a:graphic xmlns:a="http://schemas.openxmlformats.org/drawingml/2006/main">
+                  <a:graphicData uri="http://schemas.microsoft.com/office/word/2010/wordprocessingShape">
+                    <wps:wsp>
+                      <wps:cNvCnPr/>
+                      <wps:spPr>
+                        <a:xfrm flipV="1">
+                          <a:off x="0" y="0"/>
+                          <a:ext cx="0" cy="1733550"/>
+                        </a:xfrm>
+                        <a:prstGeom prst="line">
+                          <a:avLst/>
+                        </a:prstGeom>
+                      </wps:spPr>
+                      <wps:style>
+                        <a:lnRef idx="2">
+                          <a:schemeClr val="dk1"/>
+                        </a:lnRef>
+                        <a:fillRef idx="0">
+                          <a:schemeClr val="dk1"/>
+                        </a:fillRef>
+                        <a:effectRef idx="1">
+                          <a:schemeClr val="dk1"/>
+                        </a:effectRef>
+                        <a:fontRef idx="minor">
+                          <a:schemeClr val="tx1"/>
+                        </a:fontRef>
+                      </wps:style>
+                      <wps:bodyPr/>
+                    </wps:wsp>
+                  </a:graphicData>
+                </a:graphic>
+              </wp:anchor>
+            </w:drawing>
+          </mc:Choice>
+          <mc:Fallback>
+            <w:pict>
+              <v:line id="Straight Connector 53" o:spid="_x0000_s1026" style="position:absolute;flip:y;z-index:251715584;visibility:visible;mso-wrap-style:square;mso-wrap-distance-left:9pt;mso-wrap-distance-top:0;mso-wrap-distance-right:9pt;mso-wrap-distance-bottom:0;mso-position-horizontal:absolute;mso-position-horizontal-relative:text;mso-position-vertical:absolute;mso-position-vertical-relative:text" from="242.25pt,503.25pt" to="242.25pt,639.75pt" o:gfxdata="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" strokecolor="black [3200]" strokeweight="2pt">
+                <v:shadow on="t" color="black" opacity="24903f" origin=",.5" offset="0,.55556mm"/>
+              </v:line>
+            </w:pict>
+          </mc:Fallback>
+        </mc:AlternateContent>
+      </w:r>
+      <w:r>
+        <w:rPr>
+          <w:noProof/>
+        </w:rPr>
+        <mc:AlternateContent>
+          <mc:Choice Requires="wps">
+            <w:drawing>
+              <wp:anchor distT="0" distB="0" distL="114300" distR="114300" simplePos="0" relativeHeight="251714560" behindDoc="0" locked="0" layoutInCell="1" allowOverlap="1">
+                <wp:simplePos x="0" y="0"/>
+                <wp:positionH relativeFrom="column">
+                  <wp:posOffset>790575</wp:posOffset>
+                </wp:positionH>
+                <wp:positionV relativeFrom="paragraph">
+                  <wp:posOffset>8124825</wp:posOffset>
+                </wp:positionV>
+                <wp:extent cx="2286000" cy="0"/>
+                <wp:effectExtent l="38100" t="38100" r="57150" b="95250"/>
+                <wp:wrapNone/>
+                <wp:docPr id="52" name="Straight Connector 52"/>
+                <wp:cNvGraphicFramePr/>
+                <a:graphic xmlns:a="http://schemas.openxmlformats.org/drawingml/2006/main">
+                  <a:graphicData uri="http://schemas.microsoft.com/office/word/2010/wordprocessingShape">
+                    <wps:wsp>
+                      <wps:cNvCnPr/>
+                      <wps:spPr>
+                        <a:xfrm>
+                          <a:off x="0" y="0"/>
+                          <a:ext cx="2286000" cy="0"/>
+                        </a:xfrm>
+                        <a:prstGeom prst="line">
+                          <a:avLst/>
+                        </a:prstGeom>
+                      </wps:spPr>
+                      <wps:style>
+                        <a:lnRef idx="2">
+                          <a:schemeClr val="dk1"/>
+                        </a:lnRef>
+                        <a:fillRef idx="0">
+                          <a:schemeClr val="dk1"/>
+                        </a:fillRef>
+                        <a:effectRef idx="1">
+                          <a:schemeClr val="dk1"/>
+                        </a:effectRef>
+                        <a:fontRef idx="minor">
+                          <a:schemeClr val="tx1"/>
+                        </a:fontRef>
+                      </wps:style>
+                      <wps:bodyPr/>
+                    </wps:wsp>
+                  </a:graphicData>
+                </a:graphic>
+              </wp:anchor>
+            </w:drawing>
+          </mc:Choice>
+          <mc:Fallback>
+            <w:pict>
+              <v:line id="Straight Connector 52" o:spid="_x0000_s1026" style="position:absolute;z-index:251714560;visibility:visible;mso-wrap-style:square;mso-wrap-distance-left:9pt;mso-wrap-distance-top:0;mso-wrap-distance-right:9pt;mso-wrap-distance-bottom:0;mso-position-horizontal:absolute;mso-position-horizontal-relative:text;mso-position-vertical:absolute;mso-position-vertical-relative:text" from="62.25pt,639.75pt" to="242.25pt,639.75pt" o:gfxdata="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" strokecolor="black [3200]" strokeweight="2pt">
+                <v:shadow on="t" color="black" opacity="24903f" origin=",.5" offset="0,.55556mm"/>
+              </v:line>
+            </w:pict>
+          </mc:Fallback>
+        </mc:AlternateContent>
+      </w:r>
+      <w:r>
+        <w:rPr>
+          <w:noProof/>
+        </w:rPr>
+        <mc:AlternateContent>
+          <mc:Choice Requires="wps">
+            <w:drawing>
+              <wp:anchor distT="0" distB="0" distL="114300" distR="114300" simplePos="0" relativeHeight="251713536" behindDoc="0" locked="0" layoutInCell="1" allowOverlap="1">
+                <wp:simplePos x="0" y="0"/>
+                <wp:positionH relativeFrom="column">
+                  <wp:posOffset>781050</wp:posOffset>
+                </wp:positionH>
+                <wp:positionV relativeFrom="paragraph">
+                  <wp:posOffset>7048499</wp:posOffset>
+                </wp:positionV>
+                <wp:extent cx="9525" cy="1076325"/>
+                <wp:effectExtent l="57150" t="19050" r="66675" b="85725"/>
+                <wp:wrapNone/>
+                <wp:docPr id="51" name="Straight Connector 51"/>
+                <wp:cNvGraphicFramePr/>
+                <a:graphic xmlns:a="http://schemas.openxmlformats.org/drawingml/2006/main">
+                  <a:graphicData uri="http://schemas.microsoft.com/office/word/2010/wordprocessingShape">
+                    <wps:wsp>
+                      <wps:cNvCnPr/>
+                      <wps:spPr>
+                        <a:xfrm>
+                          <a:off x="0" y="0"/>
+                          <a:ext cx="9525" cy="1076325"/>
+                        </a:xfrm>
+                        <a:prstGeom prst="line">
+                          <a:avLst/>
+                        </a:prstGeom>
+                      </wps:spPr>
+                      <wps:style>
+                        <a:lnRef idx="2">
+                          <a:schemeClr val="dk1"/>
+                        </a:lnRef>
+                        <a:fillRef idx="0">
+                          <a:schemeClr val="dk1"/>
+                        </a:fillRef>
+                        <a:effectRef idx="1">
+                          <a:schemeClr val="dk1"/>
+                        </a:effectRef>
+                        <a:fontRef idx="minor">
+                          <a:schemeClr val="tx1"/>
+                        </a:fontRef>
+                      </wps:style>
+                      <wps:bodyPr/>
+                    </wps:wsp>
+                  </a:graphicData>
+                </a:graphic>
+              </wp:anchor>
+            </w:drawing>
+          </mc:Choice>
+          <mc:Fallback>
+            <w:pict>
+              <v:line id="Straight Connector 51" o:spid="_x0000_s1026" style="position:absolute;z-index:251713536;visibility:visible;mso-wrap-style:square;mso-wrap-distance-left:9pt;mso-wrap-distance-top:0;mso-wrap-distance-right:9pt;mso-wrap-distance-bottom:0;mso-position-horizontal:absolute;mso-position-horizontal-relative:text;mso-position-vertical:absolute;mso-position-vertical-relative:text" from="61.5pt,555pt" to="62.25pt,639.75pt" o:gfxdata="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" strokecolor="black [3200]" strokeweight="2pt">
+                <v:shadow on="t" color="black" opacity="24903f" origin=",.5" offset="0,.55556mm"/>
+              </v:line>
+            </w:pict>
+          </mc:Fallback>
+        </mc:AlternateContent>
+      </w:r>
+      <w:r>
+        <w:rPr>
+          <w:noProof/>
+        </w:rPr>
+        <mc:AlternateContent>
+          <mc:Choice Requires="wps">
+            <w:drawing>
+              <wp:anchor distT="0" distB="0" distL="114300" distR="114300" simplePos="0" relativeHeight="251712512" behindDoc="0" locked="0" layoutInCell="1" allowOverlap="1">
+                <wp:simplePos x="0" y="0"/>
+                <wp:positionH relativeFrom="column">
+                  <wp:posOffset>3009900</wp:posOffset>
+                </wp:positionH>
+                <wp:positionV relativeFrom="paragraph">
+                  <wp:posOffset>1895475</wp:posOffset>
+                </wp:positionV>
+                <wp:extent cx="133350" cy="0"/>
+                <wp:effectExtent l="38100" t="38100" r="57150" b="95250"/>
+                <wp:wrapNone/>
+                <wp:docPr id="50" name="Straight Connector 50"/>
+                <wp:cNvGraphicFramePr/>
+                <a:graphic xmlns:a="http://schemas.openxmlformats.org/drawingml/2006/main">
+                  <a:graphicData uri="http://schemas.microsoft.com/office/word/2010/wordprocessingShape">
+                    <wps:wsp>
+                      <wps:cNvCnPr/>
+                      <wps:spPr>
+                        <a:xfrm flipH="1">
+                          <a:off x="0" y="0"/>
+                          <a:ext cx="133350" cy="0"/>
+                        </a:xfrm>
+                        <a:prstGeom prst="line">
+                          <a:avLst/>
+                        </a:prstGeom>
+                      </wps:spPr>
+                      <wps:style>
+                        <a:lnRef idx="2">
+                          <a:schemeClr val="dk1"/>
+                        </a:lnRef>
+                        <a:fillRef idx="0">
+                          <a:schemeClr val="dk1"/>
+                        </a:fillRef>
+                        <a:effectRef idx="1">
+                          <a:schemeClr val="dk1"/>
+                        </a:effectRef>
+                        <a:fontRef idx="minor">
+                          <a:schemeClr val="tx1"/>
+                        </a:fontRef>
+                      </wps:style>
+                      <wps:bodyPr/>
+                    </wps:wsp>
+                  </a:graphicData>
+                </a:graphic>
+              </wp:anchor>
+            </w:drawing>
+          </mc:Choice>
+          <mc:Fallback>
+            <w:pict>
+              <v:line id="Straight Connector 50" o:spid="_x0000_s1026" style="position:absolute;flip:x;z-index:251712512;visibility:visible;mso-wrap-style:square;mso-wrap-distance-left:9pt;mso-wrap-distance-top:0;mso-wrap-distance-right:9pt;mso-wrap-distance-bottom:0;mso-position-horizontal:absolute;mso-position-horizontal-relative:text;mso-position-vertical:absolute;mso-position-vertical-relative:text" from="237pt,149.25pt" to="247.5pt,149.25pt" o:gfxdata="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" strokecolor="black [3200]" strokeweight="2pt">
+                <v:shadow on="t" color="black" opacity="24903f" origin=",.5" offset="0,.55556mm"/>
+              </v:line>
+            </w:pict>
+          </mc:Fallback>
+        </mc:AlternateContent>
+      </w:r>
+      <w:r>
+        <w:rPr>
+          <w:noProof/>
+        </w:rPr>
+        <mc:AlternateContent>
+          <mc:Choice Requires="wps">
+            <w:drawing>
+              <wp:anchor distT="0" distB="0" distL="114300" distR="114300" simplePos="0" relativeHeight="251711488" behindDoc="0" locked="0" layoutInCell="1" allowOverlap="1">
+                <wp:simplePos x="0" y="0"/>
+                <wp:positionH relativeFrom="column">
+                  <wp:posOffset>3143250</wp:posOffset>
+                </wp:positionH>
+                <wp:positionV relativeFrom="paragraph">
+                  <wp:posOffset>1895475</wp:posOffset>
+                </wp:positionV>
+                <wp:extent cx="0" cy="2562225"/>
+                <wp:effectExtent l="57150" t="19050" r="76200" b="85725"/>
+                <wp:wrapNone/>
+                <wp:docPr id="49" name="Straight Connector 49"/>
+                <wp:cNvGraphicFramePr/>
+                <a:graphic xmlns:a="http://schemas.openxmlformats.org/drawingml/2006/main">
+                  <a:graphicData uri="http://schemas.microsoft.com/office/word/2010/wordprocessingShape">
+                    <wps:wsp>
+                      <wps:cNvCnPr/>
+                      <wps:spPr>
+                        <a:xfrm flipV="1">
+                          <a:off x="0" y="0"/>
+                          <a:ext cx="0" cy="2562225"/>
+                        </a:xfrm>
+                        <a:prstGeom prst="line">
+                          <a:avLst/>
+                        </a:prstGeom>
+                      </wps:spPr>
+                      <wps:style>
+                        <a:lnRef idx="2">
+                          <a:schemeClr val="dk1"/>
+                        </a:lnRef>
+                        <a:fillRef idx="0">
+                          <a:schemeClr val="dk1"/>
+                        </a:fillRef>
+                        <a:effectRef idx="1">
+                          <a:schemeClr val="dk1"/>
+                        </a:effectRef>
+                        <a:fontRef idx="minor">
+                          <a:schemeClr val="tx1"/>
+                        </a:fontRef>
+                      </wps:style>
+                      <wps:bodyPr/>
+                    </wps:wsp>
+                  </a:graphicData>
+                </a:graphic>
+              </wp:anchor>
+            </w:drawing>
+          </mc:Choice>
+          <mc:Fallback>
+            <w:pict>
+              <v:line id="Straight Connector 49" o:spid="_x0000_s1026" style="position:absolute;flip:y;z-index:251711488;visibility:visible;mso-wrap-style:square;mso-wrap-distance-left:9pt;mso-wrap-distance-top:0;mso-wrap-distance-right:9pt;mso-wrap-distance-bottom:0;mso-position-horizontal:absolute;mso-position-horizontal-relative:text;mso-position-vertical:absolute;mso-position-vertical-relative:text" from="247.5pt,149.25pt" to="247.5pt,351pt" o:gfxdata="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" strokecolor="black [3200]" strokeweight="2pt">
+                <v:shadow on="t" color="black" opacity="24903f" origin=",.5" offset="0,.55556mm"/>
+              </v:line>
+            </w:pict>
+          </mc:Fallback>
+        </mc:AlternateContent>
+      </w:r>
+      <w:r>
+        <w:rPr>
+          <w:noProof/>
+        </w:rPr>
+        <mc:AlternateContent>
+          <mc:Choice Requires="wps">
+            <w:drawing>
+              <wp:anchor distT="0" distB="0" distL="114300" distR="114300" simplePos="0" relativeHeight="251710464" behindDoc="0" locked="0" layoutInCell="1" allowOverlap="1">
+                <wp:simplePos x="0" y="0"/>
+                <wp:positionH relativeFrom="column">
+                  <wp:posOffset>3143250</wp:posOffset>
+                </wp:positionH>
+                <wp:positionV relativeFrom="paragraph">
+                  <wp:posOffset>4457700</wp:posOffset>
+                </wp:positionV>
+                <wp:extent cx="0" cy="2962275"/>
+                <wp:effectExtent l="57150" t="19050" r="76200" b="85725"/>
+                <wp:wrapNone/>
+                <wp:docPr id="48" name="Straight Connector 48"/>
+                <wp:cNvGraphicFramePr/>
+                <a:graphic xmlns:a="http://schemas.openxmlformats.org/drawingml/2006/main">
+                  <a:graphicData uri="http://schemas.microsoft.com/office/word/2010/wordprocessingShape">
+                    <wps:wsp>
+                      <wps:cNvCnPr/>
+                      <wps:spPr>
+                        <a:xfrm flipV="1">
+                          <a:off x="0" y="0"/>
+                          <a:ext cx="0" cy="2962275"/>
+                        </a:xfrm>
+                        <a:prstGeom prst="line">
+                          <a:avLst/>
+                        </a:prstGeom>
+                      </wps:spPr>
+                      <wps:style>
+                        <a:lnRef idx="2">
+                          <a:schemeClr val="dk1"/>
+                        </a:lnRef>
+                        <a:fillRef idx="0">
+                          <a:schemeClr val="dk1"/>
+                        </a:fillRef>
+                        <a:effectRef idx="1">
+                          <a:schemeClr val="dk1"/>
+                        </a:effectRef>
+                        <a:fontRef idx="minor">
+                          <a:schemeClr val="tx1"/>
+                        </a:fontRef>
+                      </wps:style>
+                      <wps:bodyPr/>
+                    </wps:wsp>
+                  </a:graphicData>
+                </a:graphic>
+              </wp:anchor>
+            </w:drawing>
+          </mc:Choice>
+          <mc:Fallback>
+            <w:pict>
+              <v:line id="Straight Connector 48" o:spid="_x0000_s1026" style="position:absolute;flip:y;z-index:251710464;visibility:visible;mso-wrap-style:square;mso-wrap-distance-left:9pt;mso-wrap-distance-top:0;mso-wrap-distance-right:9pt;mso-wrap-distance-bottom:0;mso-position-horizontal:absolute;mso-position-horizontal-relative:text;mso-position-vertical:absolute;mso-position-vertical-relative:text" from="247.5pt,351pt" to="247.5pt,584.25pt" o:gfxdata="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" strokecolor="black [3200]" strokeweight="2pt">
+                <v:shadow on="t" color="black" opacity="24903f" origin=",.5" offset="0,.55556mm"/>
+              </v:line>
+            </w:pict>
+          </mc:Fallback>
+        </mc:AlternateContent>
+      </w:r>
+      <w:r>
+        <w:rPr>
+          <w:noProof/>
+        </w:rPr>
+        <mc:AlternateContent>
+          <mc:Choice Requires="wps">
+            <w:drawing>
+              <wp:anchor distT="0" distB="0" distL="114300" distR="114300" simplePos="0" relativeHeight="251709440" behindDoc="0" locked="0" layoutInCell="1" allowOverlap="1">
+                <wp:simplePos x="0" y="0"/>
+                <wp:positionH relativeFrom="column">
+                  <wp:posOffset>3143250</wp:posOffset>
+                </wp:positionH>
+                <wp:positionV relativeFrom="paragraph">
+                  <wp:posOffset>7419975</wp:posOffset>
+                </wp:positionV>
+                <wp:extent cx="295275" cy="0"/>
+                <wp:effectExtent l="38100" t="38100" r="66675" b="95250"/>
+                <wp:wrapNone/>
+                <wp:docPr id="47" name="Straight Connector 47"/>
+                <wp:cNvGraphicFramePr/>
+                <a:graphic xmlns:a="http://schemas.openxmlformats.org/drawingml/2006/main">
+                  <a:graphicData uri="http://schemas.microsoft.com/office/word/2010/wordprocessingShape">
+                    <wps:wsp>
+                      <wps:cNvCnPr/>
+                      <wps:spPr>
+                        <a:xfrm flipH="1">
+                          <a:off x="0" y="0"/>
+                          <a:ext cx="295275" cy="0"/>
+                        </a:xfrm>
+                        <a:prstGeom prst="line">
+                          <a:avLst/>
+                        </a:prstGeom>
+                      </wps:spPr>
+                      <wps:style>
+                        <a:lnRef idx="2">
+                          <a:schemeClr val="dk1"/>
+                        </a:lnRef>
+                        <a:fillRef idx="0">
+                          <a:schemeClr val="dk1"/>
+                        </a:fillRef>
+                        <a:effectRef idx="1">
+                          <a:schemeClr val="dk1"/>
+                        </a:effectRef>
+                        <a:fontRef idx="minor">
+                          <a:schemeClr val="tx1"/>
+                        </a:fontRef>
+                      </wps:style>
+                      <wps:bodyPr/>
+                    </wps:wsp>
+                  </a:graphicData>
+                </a:graphic>
+              </wp:anchor>
+            </w:drawing>
+          </mc:Choice>
+          <mc:Fallback>
+            <w:pict>
+              <v:line id="Straight Connector 47" o:spid="_x0000_s1026" style="position:absolute;flip:x;z-index:251709440;visibility:visible;mso-wrap-style:square;mso-wrap-distance-left:9pt;mso-wrap-distance-top:0;mso-wrap-distance-right:9pt;mso-wrap-distance-bottom:0;mso-position-horizontal:absolute;mso-position-horizontal-relative:text;mso-position-vertical:absolute;mso-position-vertical-relative:text" from="247.5pt,584.25pt" to="270.75pt,584.25pt" o:gfxdata="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" strokecolor="black [3200]" strokeweight="2pt">
+                <v:shadow on="t" color="black" opacity="24903f" origin=",.5" offset="0,.55556mm"/>
+              </v:line>
+            </w:pict>
+          </mc:Fallback>
+        </mc:AlternateContent>
+      </w:r>
+      <w:r>
+        <w:rPr>
+          <w:noProof/>
+        </w:rPr>
+        <mc:AlternateContent>
+          <mc:Choice Requires="wps">
+            <w:drawing>
+              <wp:anchor distT="0" distB="0" distL="114300" distR="114300" simplePos="0" relativeHeight="251708416" behindDoc="0" locked="0" layoutInCell="1" allowOverlap="1">
+                <wp:simplePos x="0" y="0"/>
+                <wp:positionH relativeFrom="column">
+                  <wp:posOffset>3009900</wp:posOffset>
+                </wp:positionH>
+                <wp:positionV relativeFrom="paragraph">
+                  <wp:posOffset>2266950</wp:posOffset>
+                </wp:positionV>
+                <wp:extent cx="428625" cy="0"/>
+                <wp:effectExtent l="38100" t="38100" r="66675" b="95250"/>
+                <wp:wrapNone/>
+                <wp:docPr id="46" name="Straight Connector 46"/>
+                <wp:cNvGraphicFramePr/>
+                <a:graphic xmlns:a="http://schemas.openxmlformats.org/drawingml/2006/main">
+                  <a:graphicData uri="http://schemas.microsoft.com/office/word/2010/wordprocessingShape">
+                    <wps:wsp>
+                      <wps:cNvCnPr/>
+                      <wps:spPr>
+                        <a:xfrm flipH="1">
+                          <a:off x="0" y="0"/>
+                          <a:ext cx="428625" cy="0"/>
+                        </a:xfrm>
+                        <a:prstGeom prst="line">
+                          <a:avLst/>
+                        </a:prstGeom>
+                      </wps:spPr>
+                      <wps:style>
+                        <a:lnRef idx="2">
+                          <a:schemeClr val="dk1"/>
+                        </a:lnRef>
+                        <a:fillRef idx="0">
+                          <a:schemeClr val="dk1"/>
+                        </a:fillRef>
+                        <a:effectRef idx="1">
+                          <a:schemeClr val="dk1"/>
+                        </a:effectRef>
+                        <a:fontRef idx="minor">
+                          <a:schemeClr val="tx1"/>
+                        </a:fontRef>
+                      </wps:style>
+                      <wps:bodyPr/>
+                    </wps:wsp>
+                  </a:graphicData>
+                </a:graphic>
+              </wp:anchor>
+            </w:drawing>
+          </mc:Choice>
+          <mc:Fallback>
+            <w:pict>
+              <v:line id="Straight Connector 46" o:spid="_x0000_s1026" style="position:absolute;flip:x;z-index:251708416;visibility:visible;mso-wrap-style:square;mso-wrap-distance-left:9pt;mso-wrap-distance-top:0;mso-wrap-distance-right:9pt;mso-wrap-distance-bottom:0;mso-position-horizontal:absolute;mso-position-horizontal-relative:text;mso-position-vertical:absolute;mso-position-vertical-relative:text" from="237pt,178.5pt" to="270.75pt,178.5pt" o:gfxdata="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" strokecolor="black [3200]" strokeweight="2pt">
+                <v:shadow on="t" color="black" opacity="24903f" origin=",.5" offset="0,.55556mm"/>
+              </v:line>
+            </w:pict>
+          </mc:Fallback>
+        </mc:AlternateContent>
+      </w:r>
+      <w:r>
+        <w:rPr>
+          <w:noProof/>
+        </w:rPr>
+        <mc:AlternateContent>
+          <mc:Choice Requires="wps">
+            <w:drawing>
+              <wp:anchor distT="0" distB="0" distL="114300" distR="114300" simplePos="0" relativeHeight="251707392" behindDoc="0" locked="0" layoutInCell="1" allowOverlap="1">
+                <wp:simplePos x="0" y="0"/>
+                <wp:positionH relativeFrom="column">
+                  <wp:posOffset>3438525</wp:posOffset>
+                </wp:positionH>
+                <wp:positionV relativeFrom="paragraph">
+                  <wp:posOffset>2266950</wp:posOffset>
+                </wp:positionV>
+                <wp:extent cx="0" cy="914400"/>
+                <wp:effectExtent l="57150" t="19050" r="76200" b="76200"/>
+                <wp:wrapNone/>
+                <wp:docPr id="45" name="Straight Connector 45"/>
+                <wp:cNvGraphicFramePr/>
+                <a:graphic xmlns:a="http://schemas.openxmlformats.org/drawingml/2006/main">
+                  <a:graphicData uri="http://schemas.microsoft.com/office/word/2010/wordprocessingShape">
+                    <wps:wsp>
+                      <wps:cNvCnPr/>
+                      <wps:spPr>
+                        <a:xfrm flipV="1">
+                          <a:off x="0" y="0"/>
+                          <a:ext cx="0" cy="914400"/>
+                        </a:xfrm>
+                        <a:prstGeom prst="line">
+                          <a:avLst/>
+                        </a:prstGeom>
+                      </wps:spPr>
+                      <wps:style>
+                        <a:lnRef idx="2">
+                          <a:schemeClr val="dk1"/>
+                        </a:lnRef>
+                        <a:fillRef idx="0">
+                          <a:schemeClr val="dk1"/>
+                        </a:fillRef>
+                        <a:effectRef idx="1">
+                          <a:schemeClr val="dk1"/>
+                        </a:effectRef>
+                        <a:fontRef idx="minor">
+                          <a:schemeClr val="tx1"/>
+                        </a:fontRef>
+                      </wps:style>
+                      <wps:bodyPr/>
+                    </wps:wsp>
+                  </a:graphicData>
+                </a:graphic>
+              </wp:anchor>
+            </w:drawing>
+          </mc:Choice>
+          <mc:Fallback>
+            <w:pict>
+              <v:line id="Straight Connector 45" o:spid="_x0000_s1026" style="position:absolute;flip:y;z-index:251707392;visibility:visible;mso-wrap-style:square;mso-wrap-distance-left:9pt;mso-wrap-distance-top:0;mso-wrap-distance-right:9pt;mso-wrap-distance-bottom:0;mso-position-horizontal:absolute;mso-position-horizontal-relative:text;mso-position-vertical:absolute;mso-position-vertical-relative:text" from="270.75pt,178.5pt" to="270.75pt,250.5pt" o:gfxdata="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" strokecolor="black [3200]" strokeweight="2pt">
+                <v:shadow on="t" color="black" opacity="24903f" origin=",.5" offset="0,.55556mm"/>
+              </v:line>
+            </w:pict>
+          </mc:Fallback>
+        </mc:AlternateContent>
+      </w:r>
+      <w:r>
+        <w:rPr>
+          <w:noProof/>
+        </w:rPr>
+        <mc:AlternateContent>
+          <mc:Choice Requires="wps">
+            <w:drawing>
+              <wp:anchor distT="0" distB="0" distL="114300" distR="114300" simplePos="0" relativeHeight="251706368" behindDoc="0" locked="0" layoutInCell="1" allowOverlap="1">
+                <wp:simplePos x="0" y="0"/>
+                <wp:positionH relativeFrom="column">
+                  <wp:posOffset>3438525</wp:posOffset>
+                </wp:positionH>
+                <wp:positionV relativeFrom="paragraph">
+                  <wp:posOffset>3181350</wp:posOffset>
+                </wp:positionV>
+                <wp:extent cx="0" cy="2219325"/>
+                <wp:effectExtent l="57150" t="19050" r="76200" b="85725"/>
+                <wp:wrapNone/>
+                <wp:docPr id="44" name="Straight Connector 44"/>
+                <wp:cNvGraphicFramePr/>
+                <a:graphic xmlns:a="http://schemas.openxmlformats.org/drawingml/2006/main">
+                  <a:graphicData uri="http://schemas.microsoft.com/office/word/2010/wordprocessingShape">
+                    <wps:wsp>
+                      <wps:cNvCnPr/>
+                      <wps:spPr>
+                        <a:xfrm flipV="1">
+                          <a:off x="0" y="0"/>
+                          <a:ext cx="0" cy="2219325"/>
+                        </a:xfrm>
+                        <a:prstGeom prst="line">
+                          <a:avLst/>
+                        </a:prstGeom>
+                      </wps:spPr>
+                      <wps:style>
+                        <a:lnRef idx="2">
+                          <a:schemeClr val="dk1"/>
+                        </a:lnRef>
+                        <a:fillRef idx="0">
+                          <a:schemeClr val="dk1"/>
+                        </a:fillRef>
+                        <a:effectRef idx="1">
+                          <a:schemeClr val="dk1"/>
+                        </a:effectRef>
+                        <a:fontRef idx="minor">
+                          <a:schemeClr val="tx1"/>
+                        </a:fontRef>
+                      </wps:style>
+                      <wps:bodyPr/>
+                    </wps:wsp>
+                  </a:graphicData>
+                </a:graphic>
+              </wp:anchor>
+            </w:drawing>
+          </mc:Choice>
+          <mc:Fallback>
+            <w:pict>
+              <v:line id="Straight Connector 44" o:spid="_x0000_s1026" style="position:absolute;flip:y;z-index:251706368;visibility:visible;mso-wrap-style:square;mso-wrap-distance-left:9pt;mso-wrap-distance-top:0;mso-wrap-distance-right:9pt;mso-wrap-distance-bottom:0;mso-position-horizontal:absolute;mso-position-horizontal-relative:text;mso-position-vertical:absolute;mso-position-vertical-relative:text" from="270.75pt,250.5pt" to="270.75pt,425.25pt" o:gfxdata="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" strokecolor="black [3200]" strokeweight="2pt">
+                <v:shadow on="t" color="black" opacity="24903f" origin=",.5" offset="0,.55556mm"/>
+              </v:line>
+            </w:pict>
+          </mc:Fallback>
+        </mc:AlternateContent>
+      </w:r>
+      <w:r>
+        <w:rPr>
+          <w:noProof/>
+        </w:rPr>
+        <mc:AlternateContent>
+          <mc:Choice Requires="wps">
+            <w:drawing>
+              <wp:anchor distT="0" distB="0" distL="114300" distR="114300" simplePos="0" relativeHeight="251705344" behindDoc="0" locked="0" layoutInCell="1" allowOverlap="1">
+                <wp:simplePos x="0" y="0"/>
+                <wp:positionH relativeFrom="column">
+                  <wp:posOffset>3438525</wp:posOffset>
+                </wp:positionH>
+                <wp:positionV relativeFrom="paragraph">
+                  <wp:posOffset>5400675</wp:posOffset>
+                </wp:positionV>
+                <wp:extent cx="95250" cy="0"/>
+                <wp:effectExtent l="38100" t="38100" r="57150" b="95250"/>
+                <wp:wrapNone/>
+                <wp:docPr id="43" name="Straight Connector 43"/>
+                <wp:cNvGraphicFramePr/>
+                <a:graphic xmlns:a="http://schemas.openxmlformats.org/drawingml/2006/main">
+                  <a:graphicData uri="http://schemas.microsoft.com/office/word/2010/wordprocessingShape">
+                    <wps:wsp>
+                      <wps:cNvCnPr/>
+                      <wps:spPr>
+                        <a:xfrm flipH="1">
+                          <a:off x="0" y="0"/>
+                          <a:ext cx="95250" cy="0"/>
+                        </a:xfrm>
+                        <a:prstGeom prst="line">
+                          <a:avLst/>
+                        </a:prstGeom>
+                      </wps:spPr>
+                      <wps:style>
+                        <a:lnRef idx="2">
+                          <a:schemeClr val="dk1"/>
+                        </a:lnRef>
+                        <a:fillRef idx="0">
+                          <a:schemeClr val="dk1"/>
+                        </a:fillRef>
+                        <a:effectRef idx="1">
+                          <a:schemeClr val="dk1"/>
+                        </a:effectRef>
+                        <a:fontRef idx="minor">
+                          <a:schemeClr val="tx1"/>
+                        </a:fontRef>
+                      </wps:style>
+                      <wps:bodyPr/>
+                    </wps:wsp>
+                  </a:graphicData>
+                </a:graphic>
+              </wp:anchor>
+            </w:drawing>
+          </mc:Choice>
+          <mc:Fallback>
+            <w:pict>
+              <v:line id="Straight Connector 43" o:spid="_x0000_s1026" style="position:absolute;flip:x;z-index:251705344;visibility:visible;mso-wrap-style:square;mso-wrap-distance-left:9pt;mso-wrap-distance-top:0;mso-wrap-distance-right:9pt;mso-wrap-distance-bottom:0;mso-position-horizontal:absolute;mso-position-horizontal-relative:text;mso-position-vertical:absolute;mso-position-vertical-relative:text" from="270.75pt,425.25pt" to="278.25pt,425.25pt" o:gfxdata="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" strokecolor="black [3200]" strokeweight="2pt">
+                <v:shadow on="t" color="black" opacity="24903f" origin=",.5" offset="0,.55556mm"/>
+              </v:line>
+            </w:pict>
+          </mc:Fallback>
+        </mc:AlternateContent>
+      </w:r>
+      <w:r>
+        <w:rPr>
+          <w:noProof/>
+        </w:rPr>
+        <mc:AlternateContent>
+          <mc:Choice Requires="wps">
+            <w:drawing>
+              <wp:anchor distT="0" distB="0" distL="114300" distR="114300" simplePos="0" relativeHeight="251704320" behindDoc="0" locked="0" layoutInCell="1" allowOverlap="1">
+                <wp:simplePos x="0" y="0"/>
+                <wp:positionH relativeFrom="column">
+                  <wp:posOffset>2876550</wp:posOffset>
+                </wp:positionH>
+                <wp:positionV relativeFrom="paragraph">
+                  <wp:posOffset>5172075</wp:posOffset>
+                </wp:positionV>
+                <wp:extent cx="342900" cy="0"/>
+                <wp:effectExtent l="38100" t="38100" r="57150" b="95250"/>
+                <wp:wrapNone/>
+                <wp:docPr id="42" name="Straight Connector 42"/>
+                <wp:cNvGraphicFramePr/>
+                <a:graphic xmlns:a="http://schemas.openxmlformats.org/drawingml/2006/main">
+                  <a:graphicData uri="http://schemas.microsoft.com/office/word/2010/wordprocessingShape">
+                    <wps:wsp>
+                      <wps:cNvCnPr/>
+                      <wps:spPr>
+                        <a:xfrm flipH="1">
+                          <a:off x="0" y="0"/>
+                          <a:ext cx="342900" cy="0"/>
+                        </a:xfrm>
+                        <a:prstGeom prst="line">
+                          <a:avLst/>
+                        </a:prstGeom>
+                      </wps:spPr>
+                      <wps:style>
+                        <a:lnRef idx="2">
+                          <a:schemeClr val="dk1"/>
+                        </a:lnRef>
+                        <a:fillRef idx="0">
+                          <a:schemeClr val="dk1"/>
+                        </a:fillRef>
+                        <a:effectRef idx="1">
+                          <a:schemeClr val="dk1"/>
+                        </a:effectRef>
+                        <a:fontRef idx="minor">
+                          <a:schemeClr val="tx1"/>
+                        </a:fontRef>
+                      </wps:style>
+                      <wps:bodyPr/>
+                    </wps:wsp>
+                  </a:graphicData>
+                </a:graphic>
+              </wp:anchor>
+            </w:drawing>
+          </mc:Choice>
+          <mc:Fallback>
+            <w:pict>
+              <v:line id="Straight Connector 42" o:spid="_x0000_s1026" style="position:absolute;flip:x;z-index:251704320;visibility:visible;mso-wrap-style:square;mso-wrap-distance-left:9pt;mso-wrap-distance-top:0;mso-wrap-distance-right:9pt;mso-wrap-distance-bottom:0;mso-position-horizontal:absolute;mso-position-horizontal-relative:text;mso-position-vertical:absolute;mso-position-vertical-relative:text" from="226.5pt,407.25pt" to="253.5pt,407.25pt" o:gfxdata="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" strokecolor="black [3200]" strokeweight="2pt">
+                <v:shadow on="t" color="black" opacity="24903f" origin=",.5" offset="0,.55556mm"/>
+              </v:line>
+            </w:pict>
+          </mc:Fallback>
+        </mc:AlternateContent>
+      </w:r>
+      <w:r>
+        <w:rPr>
+          <w:noProof/>
+        </w:rPr>
+        <mc:AlternateContent>
+          <mc:Choice Requires="wps">
+            <w:drawing>
+              <wp:anchor distT="0" distB="0" distL="114300" distR="114300" simplePos="0" relativeHeight="251703296" behindDoc="0" locked="0" layoutInCell="1" allowOverlap="1">
+                <wp:simplePos x="0" y="0"/>
+                <wp:positionH relativeFrom="column">
+                  <wp:posOffset>3219450</wp:posOffset>
+                </wp:positionH>
+                <wp:positionV relativeFrom="paragraph">
+                  <wp:posOffset>4638675</wp:posOffset>
+                </wp:positionV>
+                <wp:extent cx="0" cy="533400"/>
+                <wp:effectExtent l="57150" t="19050" r="76200" b="76200"/>
+                <wp:wrapNone/>
+                <wp:docPr id="41" name="Straight Connector 41"/>
+                <wp:cNvGraphicFramePr/>
+                <a:graphic xmlns:a="http://schemas.openxmlformats.org/drawingml/2006/main">
+                  <a:graphicData uri="http://schemas.microsoft.com/office/word/2010/wordprocessingShape">
+                    <wps:wsp>
+                      <wps:cNvCnPr/>
+                      <wps:spPr>
+                        <a:xfrm>
+                          <a:off x="0" y="0"/>
+                          <a:ext cx="0" cy="533400"/>
+                        </a:xfrm>
+                        <a:prstGeom prst="line">
+                          <a:avLst/>
+                        </a:prstGeom>
+                      </wps:spPr>
+                      <wps:style>
+                        <a:lnRef idx="2">
+                          <a:schemeClr val="dk1"/>
+                        </a:lnRef>
+                        <a:fillRef idx="0">
+                          <a:schemeClr val="dk1"/>
+                        </a:fillRef>
+                        <a:effectRef idx="1">
+                          <a:schemeClr val="dk1"/>
+                        </a:effectRef>
+                        <a:fontRef idx="minor">
+                          <a:schemeClr val="tx1"/>
+                        </a:fontRef>
+                      </wps:style>
+                      <wps:bodyPr/>
+                    </wps:wsp>
+                  </a:graphicData>
+                </a:graphic>
+              </wp:anchor>
+            </w:drawing>
+          </mc:Choice>
+          <mc:Fallback>
+            <w:pict>
+              <v:line id="Straight Connector 41" o:spid="_x0000_s1026" style="position:absolute;z-index:251703296;visibility:visible;mso-wrap-style:square;mso-wrap-distance-left:9pt;mso-wrap-distance-top:0;mso-wrap-distance-right:9pt;mso-wrap-distance-bottom:0;mso-position-horizontal:absolute;mso-position-horizontal-relative:text;mso-position-vertical:absolute;mso-position-vertical-relative:text" from="253.5pt,365.25pt" to="253.5pt,407.25pt" o:gfxdata="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" strokecolor="black [3200]" strokeweight="2pt">
+                <v:shadow on="t" color="black" opacity="24903f" origin=",.5" offset="0,.55556mm"/>
+              </v:line>
+            </w:pict>
+          </mc:Fallback>
+        </mc:AlternateContent>
+      </w:r>
+      <w:r>
+        <w:rPr>
+          <w:noProof/>
+        </w:rPr>
+        <mc:AlternateContent>
+          <mc:Choice Requires="wps">
+            <w:drawing>
+              <wp:anchor distT="0" distB="0" distL="114300" distR="114300" simplePos="0" relativeHeight="251702272" behindDoc="0" locked="0" layoutInCell="1" allowOverlap="1">
+                <wp:simplePos x="0" y="0"/>
+                <wp:positionH relativeFrom="column">
+                  <wp:posOffset>3219450</wp:posOffset>
+                </wp:positionH>
+                <wp:positionV relativeFrom="paragraph">
+                  <wp:posOffset>4638675</wp:posOffset>
+                </wp:positionV>
+                <wp:extent cx="361950" cy="0"/>
+                <wp:effectExtent l="38100" t="38100" r="57150" b="95250"/>
+                <wp:wrapNone/>
+                <wp:docPr id="40" name="Straight Connector 40"/>
+                <wp:cNvGraphicFramePr/>
+                <a:graphic xmlns:a="http://schemas.openxmlformats.org/drawingml/2006/main">
+                  <a:graphicData uri="http://schemas.microsoft.com/office/word/2010/wordprocessingShape">
+                    <wps:wsp>
+                      <wps:cNvCnPr/>
+                      <wps:spPr>
+                        <a:xfrm flipH="1">
+                          <a:off x="0" y="0"/>
+                          <a:ext cx="361950" cy="0"/>
+                        </a:xfrm>
+                        <a:prstGeom prst="line">
+                          <a:avLst/>
+                        </a:prstGeom>
+                      </wps:spPr>
+                      <wps:style>
+                        <a:lnRef idx="2">
+                          <a:schemeClr val="dk1"/>
+                        </a:lnRef>
+                        <a:fillRef idx="0">
+                          <a:schemeClr val="dk1"/>
+                        </a:fillRef>
+                        <a:effectRef idx="1">
+                          <a:schemeClr val="dk1"/>
+                        </a:effectRef>
+                        <a:fontRef idx="minor">
+                          <a:schemeClr val="tx1"/>
+                        </a:fontRef>
+                      </wps:style>
+                      <wps:bodyPr/>
+                    </wps:wsp>
+                  </a:graphicData>
+                </a:graphic>
+              </wp:anchor>
+            </w:drawing>
+          </mc:Choice>
+          <mc:Fallback>
+            <w:pict>
+              <v:line id="Straight Connector 40" o:spid="_x0000_s1026" style="position:absolute;flip:x;z-index:251702272;visibility:visible;mso-wrap-style:square;mso-wrap-distance-left:9pt;mso-wrap-distance-top:0;mso-wrap-distance-right:9pt;mso-wrap-distance-bottom:0;mso-position-horizontal:absolute;mso-position-horizontal-relative:text;mso-position-vertical:absolute;mso-position-vertical-relative:text" from="253.5pt,365.25pt" to="282pt,365.25pt" o:gfxdata="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" strokecolor="black [3200]" strokeweight="2pt">
+                <v:shadow on="t" color="black" opacity="24903f" origin=",.5" offset="0,.55556mm"/>
+              </v:line>
+            </w:pict>
+          </mc:Fallback>
+        </mc:AlternateContent>
+      </w:r>
+      <w:r>
+        <w:rPr>
+          <w:noProof/>
+        </w:rPr>
+        <mc:AlternateContent>
+          <mc:Choice Requires="wps">
+            <w:drawing>
+              <wp:anchor distT="0" distB="0" distL="114300" distR="114300" simplePos="0" relativeHeight="251701248" behindDoc="0" locked="0" layoutInCell="1" allowOverlap="1">
+                <wp:simplePos x="0" y="0"/>
+                <wp:positionH relativeFrom="column">
+                  <wp:posOffset>2276475</wp:posOffset>
+                </wp:positionH>
+                <wp:positionV relativeFrom="paragraph">
+                  <wp:posOffset>2524125</wp:posOffset>
+                </wp:positionV>
+                <wp:extent cx="9525" cy="200025"/>
+                <wp:effectExtent l="57150" t="19050" r="66675" b="85725"/>
+                <wp:wrapNone/>
+                <wp:docPr id="39" name="Straight Connector 39"/>
+                <wp:cNvGraphicFramePr/>
+                <a:graphic xmlns:a="http://schemas.openxmlformats.org/drawingml/2006/main">
+                  <a:graphicData uri="http://schemas.microsoft.com/office/word/2010/wordprocessingShape">
+                    <wps:wsp>
+                      <wps:cNvCnPr/>
+                      <wps:spPr>
+                        <a:xfrm flipH="1" flipV="1">
+                          <a:off x="0" y="0"/>
+                          <a:ext cx="9525" cy="200025"/>
+                        </a:xfrm>
+                        <a:prstGeom prst="line">
+                          <a:avLst/>
+                        </a:prstGeom>
+                      </wps:spPr>
+                      <wps:style>
+                        <a:lnRef idx="2">
+                          <a:schemeClr val="dk1"/>
+                        </a:lnRef>
+                        <a:fillRef idx="0">
+                          <a:schemeClr val="dk1"/>
+                        </a:fillRef>
+                        <a:effectRef idx="1">
+                          <a:schemeClr val="dk1"/>
+                        </a:effectRef>
+                        <a:fontRef idx="minor">
+                          <a:schemeClr val="tx1"/>
+                        </a:fontRef>
+                      </wps:style>
+                      <wps:bodyPr/>
+                    </wps:wsp>
+                  </a:graphicData>
+                </a:graphic>
+              </wp:anchor>
+            </w:drawing>
+          </mc:Choice>
+          <mc:Fallback>
+            <w:pict>
+              <v:line id="Straight Connector 39" o:spid="_x0000_s1026" style="position:absolute;flip:x y;z-index:251701248;visibility:visible;mso-wrap-style:square;mso-wrap-distance-left:9pt;mso-wrap-distance-top:0;mso-wrap-distance-right:9pt;mso-wrap-distance-bottom:0;mso-position-horizontal:absolute;mso-position-horizontal-relative:text;mso-position-vertical:absolute;mso-position-vertical-relative:text" from="179.25pt,198.75pt" to="180pt,214.5pt" o:gfxdata="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" strokecolor="black [3200]" strokeweight="2pt">
+                <v:shadow on="t" color="black" opacity="24903f" origin=",.5" offset="0,.55556mm"/>
+              </v:line>
+            </w:pict>
+          </mc:Fallback>
+        </mc:AlternateContent>
+      </w:r>
+      <w:r>
+        <w:rPr>
+          <w:noProof/>
+        </w:rPr>
+        <mc:AlternateContent>
+          <mc:Choice Requires="wps">
+            <w:drawing>
+              <wp:anchor distT="0" distB="0" distL="114300" distR="114300" simplePos="0" relativeHeight="251700224" behindDoc="0" locked="0" layoutInCell="1" allowOverlap="1">
+                <wp:simplePos x="0" y="0"/>
+                <wp:positionH relativeFrom="column">
+                  <wp:posOffset>981075</wp:posOffset>
+                </wp:positionH>
+                <wp:positionV relativeFrom="paragraph">
+                  <wp:posOffset>2333625</wp:posOffset>
+                </wp:positionV>
+                <wp:extent cx="495300" cy="0"/>
+                <wp:effectExtent l="38100" t="38100" r="57150" b="95250"/>
+                <wp:wrapNone/>
+                <wp:docPr id="38" name="Straight Connector 38"/>
+                <wp:cNvGraphicFramePr/>
+                <a:graphic xmlns:a="http://schemas.openxmlformats.org/drawingml/2006/main">
+                  <a:graphicData uri="http://schemas.microsoft.com/office/word/2010/wordprocessingShape">
+                    <wps:wsp>
+                      <wps:cNvCnPr/>
+                      <wps:spPr>
+                        <a:xfrm>
+                          <a:off x="0" y="0"/>
+                          <a:ext cx="495300" cy="0"/>
+                        </a:xfrm>
+                        <a:prstGeom prst="line">
+                          <a:avLst/>
+                        </a:prstGeom>
+                      </wps:spPr>
+                      <wps:style>
+                        <a:lnRef idx="2">
+                          <a:schemeClr val="dk1"/>
+                        </a:lnRef>
+                        <a:fillRef idx="0">
+                          <a:schemeClr val="dk1"/>
+                        </a:fillRef>
+                        <a:effectRef idx="1">
+                          <a:schemeClr val="dk1"/>
+                        </a:effectRef>
+                        <a:fontRef idx="minor">
+                          <a:schemeClr val="tx1"/>
+                        </a:fontRef>
+                      </wps:style>
+                      <wps:bodyPr/>
+                    </wps:wsp>
+                  </a:graphicData>
+                </a:graphic>
+                <wp14:sizeRelH relativeFrom="margin">
+                  <wp14:pctWidth>0</wp14:pctWidth>
+                </wp14:sizeRelH>
+              </wp:anchor>
+            </w:drawing>
+          </mc:Choice>
+          <mc:Fallback>
+            <w:pict>
+              <v:line id="Straight Connector 38" o:spid="_x0000_s1026" style="position:absolute;z-index:251700224;visibility:visible;mso-wrap-style:square;mso-width-percent:0;mso-wrap-distance-left:9pt;mso-wrap-distance-top:0;mso-wrap-distance-right:9pt;mso-wrap-distance-bottom:0;mso-position-horizontal:absolute;mso-position-horizontal-relative:text;mso-position-vertical:absolute;mso-position-vertical-relative:text;mso-width-percent:0;mso-width-relative:margin" from="77.25pt,183.75pt" to="116.25pt,183.75pt" o:gfxdata="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" strokecolor="black [3200]" strokeweight="2pt">
+                <v:shadow on="t" color="black" opacity="24903f" origin=",.5" offset="0,.55556mm"/>
+              </v:line>
+            </w:pict>
+          </mc:Fallback>
+        </mc:AlternateContent>
+      </w:r>
+      <w:r>
+        <w:rPr>
+          <w:noProof/>
+        </w:rPr>
+        <mc:AlternateContent>
+          <mc:Choice Requires="wps">
+            <w:drawing>
+              <wp:anchor distT="0" distB="0" distL="114300" distR="114300" simplePos="0" relativeHeight="251699200" behindDoc="0" locked="0" layoutInCell="1" allowOverlap="1">
+                <wp:simplePos x="0" y="0"/>
+                <wp:positionH relativeFrom="column">
+                  <wp:posOffset>981075</wp:posOffset>
+                </wp:positionH>
+                <wp:positionV relativeFrom="paragraph">
+                  <wp:posOffset>2333625</wp:posOffset>
+                </wp:positionV>
+                <wp:extent cx="0" cy="390525"/>
+                <wp:effectExtent l="57150" t="19050" r="76200" b="85725"/>
+                <wp:wrapNone/>
+                <wp:docPr id="37" name="Straight Connector 37"/>
+                <wp:cNvGraphicFramePr/>
+                <a:graphic xmlns:a="http://schemas.openxmlformats.org/drawingml/2006/main">
+                  <a:graphicData uri="http://schemas.microsoft.com/office/word/2010/wordprocessingShape">
+                    <wps:wsp>
+                      <wps:cNvCnPr/>
+                      <wps:spPr>
+                        <a:xfrm flipV="1">
+                          <a:off x="0" y="0"/>
+                          <a:ext cx="0" cy="390525"/>
+                        </a:xfrm>
+                        <a:prstGeom prst="line">
+                          <a:avLst/>
+                        </a:prstGeom>
+                      </wps:spPr>
+                      <wps:style>
+                        <a:lnRef idx="2">
+                          <a:schemeClr val="dk1"/>
+                        </a:lnRef>
+                        <a:fillRef idx="0">
+                          <a:schemeClr val="dk1"/>
+                        </a:fillRef>
+                        <a:effectRef idx="1">
+                          <a:schemeClr val="dk1"/>
+                        </a:effectRef>
+                        <a:fontRef idx="minor">
+                          <a:schemeClr val="tx1"/>
+                        </a:fontRef>
+                      </wps:style>
+                      <wps:bodyPr/>
+                    </wps:wsp>
+                  </a:graphicData>
+                </a:graphic>
+              </wp:anchor>
+            </w:drawing>
+          </mc:Choice>
+          <mc:Fallback>
+            <w:pict>
+              <v:line id="Straight Connector 37" o:spid="_x0000_s1026" style="position:absolute;flip:y;z-index:251699200;visibility:visible;mso-wrap-style:square;mso-wrap-distance-left:9pt;mso-wrap-distance-top:0;mso-wrap-distance-right:9pt;mso-wrap-distance-bottom:0;mso-position-horizontal:absolute;mso-position-horizontal-relative:text;mso-position-vertical:absolute;mso-position-vertical-relative:text" from="77.25pt,183.75pt" to="77.25pt,214.5pt" o:gfxdata="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" strokecolor="black [3200]" strokeweight="2pt">
+                <v:shadow on="t" color="black" opacity="24903f" origin=",.5" offset="0,.55556mm"/>
+              </v:line>
+            </w:pict>
+          </mc:Fallback>
+        </mc:AlternateContent>
+      </w:r>
+      <w:r>
+        <w:rPr>
+          <w:noProof/>
+        </w:rPr>
+        <mc:AlternateContent>
+          <mc:Choice Requires="wps">
+            <w:drawing>
+              <wp:anchor distT="0" distB="0" distL="114300" distR="114300" simplePos="0" relativeHeight="251698176" behindDoc="0" locked="0" layoutInCell="1" allowOverlap="1">
+                <wp:simplePos x="0" y="0"/>
+                <wp:positionH relativeFrom="column">
+                  <wp:posOffset>3009900</wp:posOffset>
+                </wp:positionH>
+                <wp:positionV relativeFrom="paragraph">
+                  <wp:posOffset>142875</wp:posOffset>
+                </wp:positionV>
+                <wp:extent cx="742950" cy="0"/>
+                <wp:effectExtent l="38100" t="38100" r="57150" b="95250"/>
+                <wp:wrapNone/>
+                <wp:docPr id="35" name="Straight Connector 35"/>
+                <wp:cNvGraphicFramePr/>
+                <a:graphic xmlns:a="http://schemas.openxmlformats.org/drawingml/2006/main">
+                  <a:graphicData uri="http://schemas.microsoft.com/office/word/2010/wordprocessingShape">
+                    <wps:wsp>
+                      <wps:cNvCnPr/>
+                      <wps:spPr>
+                        <a:xfrm flipH="1">
+                          <a:off x="0" y="0"/>
+                          <a:ext cx="742950" cy="0"/>
+                        </a:xfrm>
+                        <a:prstGeom prst="line">
+                          <a:avLst/>
+                        </a:prstGeom>
+                        <a:ln>
+                          <a:solidFill>
+                            <a:schemeClr val="tx1"/>
+                          </a:solidFill>
+                        </a:ln>
+                      </wps:spPr>
+                      <wps:style>
+                        <a:lnRef idx="2">
+                          <a:schemeClr val="dk1"/>
+                        </a:lnRef>
+                        <a:fillRef idx="0">
+                          <a:schemeClr val="dk1"/>
+                        </a:fillRef>
+                        <a:effectRef idx="1">
+                          <a:schemeClr val="dk1"/>
+                        </a:effectRef>
+                        <a:fontRef idx="minor">
+                          <a:schemeClr val="tx1"/>
+                        </a:fontRef>
+                      </wps:style>
+                      <wps:bodyPr/>
+                    </wps:wsp>
+                  </a:graphicData>
+                </a:graphic>
+              </wp:anchor>
+            </w:drawing>
+          </mc:Choice>
+          <mc:Fallback>
+            <w:pict>
+              <v:line id="Straight Connector 35" o:spid="_x0000_s1026" style="position:absolute;flip:x;z-index:251698176;visibility:visible;mso-wrap-style:square;mso-wrap-distance-left:9pt;mso-wrap-distance-top:0;mso-wrap-distance-right:9pt;mso-wrap-distance-bottom:0;mso-position-horizontal:absolute;mso-position-horizontal-relative:text;mso-position-vertical:absolute;mso-position-vertical-relative:text" from="237pt,11.25pt" to="295.5pt,11.25pt" o:gfxdata="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" strokecolor="black [3213]" strokeweight="2pt">
+                <v:shadow on="t" color="black" opacity="24903f" origin=",.5" offset="0,.55556mm"/>
+              </v:line>
+            </w:pict>
+          </mc:Fallback>
+        </mc:AlternateContent>
+      </w:r>
+      <w:r>
+        <w:rPr>
+          <w:noProof/>
+        </w:rPr>
+        <mc:AlternateContent>
+          <mc:Choice Requires="wps">
+            <w:drawing>
+              <wp:anchor distT="0" distB="0" distL="114300" distR="114300" simplePos="0" relativeHeight="251697152" behindDoc="0" locked="0" layoutInCell="1" allowOverlap="1">
+                <wp:simplePos x="0" y="0"/>
+                <wp:positionH relativeFrom="column">
+                  <wp:posOffset>1028700</wp:posOffset>
+                </wp:positionH>
+                <wp:positionV relativeFrom="paragraph">
+                  <wp:posOffset>-200025</wp:posOffset>
+                </wp:positionV>
+                <wp:extent cx="447675" cy="9525"/>
+                <wp:effectExtent l="38100" t="38100" r="66675" b="85725"/>
+                <wp:wrapNone/>
+                <wp:docPr id="34" name="Straight Connector 34"/>
+                <wp:cNvGraphicFramePr/>
+                <a:graphic xmlns:a="http://schemas.openxmlformats.org/drawingml/2006/main">
+                  <a:graphicData uri="http://schemas.microsoft.com/office/word/2010/wordprocessingShape">
+                    <wps:wsp>
+                      <wps:cNvCnPr/>
+                      <wps:spPr>
+                        <a:xfrm>
+                          <a:off x="0" y="0"/>
+                          <a:ext cx="447675" cy="9525"/>
+                        </a:xfrm>
+                        <a:prstGeom prst="line">
+                          <a:avLst/>
+                        </a:prstGeom>
+                        <a:ln/>
+                      </wps:spPr>
+                      <wps:style>
+                        <a:lnRef idx="2">
+                          <a:schemeClr val="dk1"/>
+                        </a:lnRef>
+                        <a:fillRef idx="0">
+                          <a:schemeClr val="dk1"/>
+                        </a:fillRef>
+                        <a:effectRef idx="1">
+                          <a:schemeClr val="dk1"/>
+                        </a:effectRef>
+                        <a:fontRef idx="minor">
+                          <a:schemeClr val="tx1"/>
+                        </a:fontRef>
+                      </wps:style>
+                      <wps:bodyPr/>
+                    </wps:wsp>
+                  </a:graphicData>
+                </a:graphic>
+              </wp:anchor>
+            </w:drawing>
+          </mc:Choice>
+          <mc:Fallback>
+            <w:pict>
+              <v:line id="Straight Connector 34" o:spid="_x0000_s1026" style="position:absolute;z-index:251697152;visibility:visible;mso-wrap-style:square;mso-wrap-distance-left:9pt;mso-wrap-distance-top:0;mso-wrap-distance-right:9pt;mso-wrap-distance-bottom:0;mso-position-horizontal:absolute;mso-position-horizontal-relative:text;mso-position-vertical:absolute;mso-position-vertical-relative:text" from="81pt,-15.75pt" to="116.25pt,-15pt" o:gfxdata="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" strokecolor="black [3200]" strokeweight="2pt">
+                <v:shadow on="t" color="black" opacity="24903f" origin=",.5" offset="0,.55556mm"/>
+              </v:line>
+            </w:pict>
+          </mc:Fallback>
+        </mc:AlternateContent>
+      </w:r>
       <w:r>
         <w:rPr>
           <w:noProof/>
@@ -1414,7 +2748,7 @@
           </mc:Choice>
           <mc:Fallback>
             <w:pict>
-              <v:shape id="Text Box 5" o:spid="_x0000_s1030" type="#_x0000_t202" style="position:absolute;margin-left:-39.75pt;margin-top:-11.25pt;width:120.75pt;height:174pt;z-index:251662336;visibility:visible;mso-wrap-style:square;mso-height-percent:0;mso-wrap-distance-left:9pt;mso-wrap-distance-top:0;mso-wrap-distance-right:9pt;mso-wrap-distance-bottom:0;mso-position-horizontal:absolute;mso-position-horizontal-relative:text;mso-position-vertical:absolute;mso-position-vertical-relative:text;mso-height-percent:0;mso-height-relative:margin;v-text-anchor:top" o:gfxdata="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" fillcolor="white [3201]" strokeweight=".5pt">
+              <v:shape id="Text Box 5" o:spid="_x0000_s1032" type="#_x0000_t202" style="position:absolute;margin-left:-39.75pt;margin-top:-11.25pt;width:120.75pt;height:174pt;z-index:251662336;visibility:visible;mso-wrap-style:square;mso-height-percent:0;mso-wrap-distance-left:9pt;mso-wrap-distance-top:0;mso-wrap-distance-right:9pt;mso-wrap-distance-bottom:0;mso-position-horizontal:absolute;mso-position-horizontal-relative:text;mso-position-vertical:absolute;mso-position-vertical-relative:text;mso-height-percent:0;mso-height-relative:margin;v-text-anchor:top" o:gfxdata="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" fillcolor="white [3201]" strokeweight=".5pt">
                 <v:textbox>
                   <w:txbxContent>
                     <w:p>
@@ -1435,10 +2769,7 @@
                       </w:r>
                       <w:proofErr w:type="spellEnd"/>
                       <w:r>
-                        <w:t xml:space="preserve"> </w:t>
-                      </w:r>
-                      <w:r>
-                        <w:t xml:space="preserve"> FK</w:t>
+                        <w:t xml:space="preserve">  FK</w:t>
                       </w:r>
                       <w:proofErr w:type="gramEnd"/>
                     </w:p>
@@ -1556,7 +2887,7 @@
           </mc:Choice>
           <mc:Fallback>
             <w:pict>
-              <v:rect id="Rectangle 1" o:spid="_x0000_s1031" style="position:absolute;margin-left:-39.75pt;margin-top:-38.25pt;width:120.75pt;height:201pt;z-index:251659264;visibility:visible;mso-wrap-style:square;mso-height-percent:0;mso-wrap-distance-left:9pt;mso-wrap-distance-top:0;mso-wrap-distance-right:9pt;mso-wrap-distance-bottom:0;mso-position-horizontal:absolute;mso-position-horizontal-relative:text;mso-position-vertical:absolute;mso-position-vertical-relative:text;mso-height-percent:0;mso-height-relative:margin;v-text-anchor:middle" o:gfxdata="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" fillcolor="white [3201]" strokecolor="black [3200]" strokeweight="2pt">
+              <v:rect id="Rectangle 1" o:spid="_x0000_s1033" style="position:absolute;margin-left:-39.75pt;margin-top:-38.25pt;width:120.75pt;height:201pt;z-index:251659264;visibility:visible;mso-wrap-style:square;mso-height-percent:0;mso-wrap-distance-left:9pt;mso-wrap-distance-top:0;mso-wrap-distance-right:9pt;mso-wrap-distance-bottom:0;mso-position-horizontal:absolute;mso-position-horizontal-relative:text;mso-position-vertical:absolute;mso-position-vertical-relative:text;mso-height-percent:0;mso-height-relative:margin;v-text-anchor:middle" o:gfxdata="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" fillcolor="white [3201]" strokecolor="black [3200]" strokeweight="2pt">
                 <v:textbox>
                   <w:txbxContent>
                     <w:p>
@@ -1931,7 +3262,7 @@
           </mc:Choice>
           <mc:Fallback>
             <w:pict>
-              <v:shape id="Text Box 29" o:spid="_x0000_s1033" type="#_x0000_t202" style="position:absolute;margin-left:-52.5pt;margin-top:394.5pt;width:133.5pt;height:19.5pt;z-index:251688960;visibility:visible;mso-wrap-style:square;mso-width-percent:0;mso-wrap-distance-left:9pt;mso-wrap-distance-top:0;mso-wrap-distance-right:9pt;mso-wrap-distance-bottom:0;mso-position-horizontal:absolute;mso-position-horizontal-relative:text;mso-position-vertical:absolute;mso-position-vertical-relative:text;mso-width-percent:0;mso-width-relative:margin;v-text-anchor:top" o:gfxdata="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" fillcolor="white [3201]" strokeweight=".5pt">
+              <v:shape id="Text Box 29" o:spid="_x0000_s1035" type="#_x0000_t202" style="position:absolute;margin-left:-52.5pt;margin-top:394.5pt;width:133.5pt;height:19.5pt;z-index:251688960;visibility:visible;mso-wrap-style:square;mso-width-percent:0;mso-wrap-distance-left:9pt;mso-wrap-distance-top:0;mso-wrap-distance-right:9pt;mso-wrap-distance-bottom:0;mso-position-horizontal:absolute;mso-position-horizontal-relative:text;mso-position-vertical:absolute;mso-position-vertical-relative:text;mso-width-percent:0;mso-width-relative:margin;v-text-anchor:top" o:gfxdata="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" fillcolor="white [3201]" strokeweight=".5pt">
                 <v:textbox>
                   <w:txbxContent>
                     <w:p>
@@ -2264,7 +3595,7 @@
           </mc:Choice>
           <mc:Fallback>
             <w:pict>
-              <v:shape id="Text Box 18" o:spid="_x0000_s1035" type="#_x0000_t202" style="position:absolute;margin-left:-29.25pt;margin-top:214.5pt;width:122.25pt;height:18.75pt;z-index:251673600;visibility:visible;mso-wrap-style:square;mso-height-percent:0;mso-wrap-distance-left:9pt;mso-wrap-distance-top:0;mso-wrap-distance-right:9pt;mso-wrap-distance-bottom:0;mso-position-horizontal:absolute;mso-position-horizontal-relative:text;mso-position-vertical:absolute;mso-position-vertical-relative:text;mso-height-percent:0;mso-height-relative:margin;v-text-anchor:top" o:gfxdata="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" fillcolor="white [3201]" strokecolor="black [3213]" strokeweight=".5pt">
+              <v:shape id="Text Box 18" o:spid="_x0000_s1037" type="#_x0000_t202" style="position:absolute;margin-left:-29.25pt;margin-top:214.5pt;width:122.25pt;height:18.75pt;z-index:251673600;visibility:visible;mso-wrap-style:square;mso-height-percent:0;mso-wrap-distance-left:9pt;mso-wrap-distance-top:0;mso-wrap-distance-right:9pt;mso-wrap-distance-bottom:0;mso-position-horizontal:absolute;mso-position-horizontal-relative:text;mso-position-vertical:absolute;mso-position-vertical-relative:text;mso-height-percent:0;mso-height-relative:margin;v-text-anchor:top" o:gfxdata="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" fillcolor="white [3201]" strokecolor="black [3213]" strokeweight=".5pt">
                 <v:textbox>
                   <w:txbxContent>
                     <w:p>
@@ -2371,7 +3702,7 @@
           </mc:Choice>
           <mc:Fallback>
             <w:pict>
-              <v:shape id="Text Box 23" o:spid="_x0000_s1036" type="#_x0000_t202" style="position:absolute;margin-left:102.75pt;margin-top:381pt;width:123.75pt;height:26.25pt;z-index:251682816;visibility:visible;mso-wrap-style:square;mso-width-percent:0;mso-wrap-distance-left:9pt;mso-wrap-distance-top:0;mso-wrap-distance-right:9pt;mso-wrap-distance-bottom:0;mso-position-horizontal:absolute;mso-position-horizontal-relative:text;mso-position-vertical:absolute;mso-position-vertical-relative:text;mso-width-percent:0;mso-width-relative:margin;v-text-anchor:top" o:gfxdata="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" fillcolor="white [3201]" strokeweight=".5pt">
+              <v:shape id="Text Box 23" o:spid="_x0000_s1038" type="#_x0000_t202" style="position:absolute;margin-left:102.75pt;margin-top:381pt;width:123.75pt;height:26.25pt;z-index:251682816;visibility:visible;mso-wrap-style:square;mso-width-percent:0;mso-wrap-distance-left:9pt;mso-wrap-distance-top:0;mso-wrap-distance-right:9pt;mso-wrap-distance-bottom:0;mso-position-horizontal:absolute;mso-position-horizontal-relative:text;mso-position-vertical:absolute;mso-position-vertical-relative:text;mso-width-percent:0;mso-width-relative:margin;v-text-anchor:top" o:gfxdata="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" fillcolor="white [3201]" strokeweight=".5pt">
                 <v:textbox>
                   <w:txbxContent>
                     <w:p>
@@ -2964,7 +4295,7 @@
           </mc:Choice>
           <mc:Fallback>
             <w:pict>
-              <v:shape id="Text Box 9" o:spid="_x0000_s1040" type="#_x0000_t202" style="position:absolute;margin-left:116.25pt;margin-top:-11.25pt;width:120.75pt;height:210pt;z-index:251667456;visibility:visible;mso-wrap-style:square;mso-height-percent:0;mso-wrap-distance-left:9pt;mso-wrap-distance-top:0;mso-wrap-distance-right:9pt;mso-wrap-distance-bottom:0;mso-position-horizontal:absolute;mso-position-horizontal-relative:text;mso-position-vertical:absolute;mso-position-vertical-relative:text;mso-height-percent:0;mso-height-relative:margin;v-text-anchor:top" o:gfxdata="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" fillcolor="white [3201]" strokeweight=".5pt">
+              <v:shape id="Text Box 9" o:spid="_x0000_s1042" type="#_x0000_t202" style="position:absolute;margin-left:116.25pt;margin-top:-11.25pt;width:120.75pt;height:210pt;z-index:251667456;visibility:visible;mso-wrap-style:square;mso-height-percent:0;mso-wrap-distance-left:9pt;mso-wrap-distance-top:0;mso-wrap-distance-right:9pt;mso-wrap-distance-bottom:0;mso-position-horizontal:absolute;mso-position-horizontal-relative:text;mso-position-vertical:absolute;mso-position-vertical-relative:text;mso-height-percent:0;mso-height-relative:margin;v-text-anchor:top" o:gfxdata="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" fillcolor="white [3201]" strokeweight=".5pt">
                 <v:textbox>
                   <w:txbxContent>
                     <w:p>
@@ -3021,12 +4352,7 @@
                     </w:p>
                     <w:p>
                       <w:r>
-                        <w:t>Em</w:t>
-                      </w:r>
-                      <w:bookmarkStart w:id="1" w:name="_GoBack"/>
-                      <w:bookmarkEnd w:id="1"/>
-                      <w:r>
-                        <w:t xml:space="preserve">ail </w:t>
+                        <w:t xml:space="preserve">Email </w:t>
                       </w:r>
                     </w:p>
                     <w:p>
@@ -3938,58 +5264,6 @@
           </mc:Fallback>
         </mc:AlternateContent>
       </w:r>
-      <w:r>
-        <w:rPr>
-          <w:noProof/>
-        </w:rPr>
-        <w:drawing>
-          <wp:inline distT="0" distB="0" distL="0" distR="0" wp14:anchorId="45CFDA1E" wp14:editId="51EF87AA">
-            <wp:extent cx="1743075" cy="228600"/>
-            <wp:effectExtent l="0" t="0" r="9525" b="0"/>
-            <wp:docPr id="31" name="Picture 31"/>
-            <wp:cNvGraphicFramePr>
-              <a:graphicFrameLocks xmlns:a="http://schemas.openxmlformats.org/drawingml/2006/main" noChangeAspect="1"/>
-            </wp:cNvGraphicFramePr>
-            <a:graphic xmlns:a="http://schemas.openxmlformats.org/drawingml/2006/main">
-              <a:graphicData uri="http://schemas.openxmlformats.org/drawingml/2006/picture">
-                <pic:pic xmlns:pic="http://schemas.openxmlformats.org/drawingml/2006/picture">
-                  <pic:nvPicPr>
-                    <pic:cNvPr id="0" name="Picture 2"/>
-                    <pic:cNvPicPr>
-                      <a:picLocks noChangeAspect="1" noChangeArrowheads="1"/>
-                    </pic:cNvPicPr>
-                  </pic:nvPicPr>
-                  <pic:blipFill>
-                    <a:blip r:embed="rId6">
-                      <a:extLst>
-                        <a:ext uri="{28A0092B-C50C-407E-A947-70E740481C1C}">
-                          <a14:useLocalDpi xmlns:a14="http://schemas.microsoft.com/office/drawing/2010/main" val="0"/>
-                        </a:ext>
-                      </a:extLst>
-                    </a:blip>
-                    <a:srcRect/>
-                    <a:stretch>
-                      <a:fillRect/>
-                    </a:stretch>
-                  </pic:blipFill>
-                  <pic:spPr bwMode="auto">
-                    <a:xfrm>
-                      <a:off x="0" y="0"/>
-                      <a:ext cx="1743075" cy="228600"/>
-                    </a:xfrm>
-                    <a:prstGeom prst="rect">
-                      <a:avLst/>
-                    </a:prstGeom>
-                    <a:noFill/>
-                  </pic:spPr>
-                </pic:pic>
-              </a:graphicData>
-            </a:graphic>
-          </wp:inline>
-        </w:drawing>
-      </w:r>
-      <w:bookmarkStart w:id="0" w:name="_GoBack"/>
-      <w:bookmarkEnd w:id="0"/>
     </w:p>
     <w:sectPr>
       <w:pgSz w:w="12240" w:h="15840"/>
@@ -4723,7 +5997,27 @@
       </a:bgFillStyleLst>
     </a:fmtScheme>
   </a:themeElements>
-  <a:objectDefaults/>
+  <a:objectDefaults>
+    <a:lnDef>
+      <a:spPr/>
+      <a:bodyPr/>
+      <a:lstStyle/>
+      <a:style>
+        <a:lnRef idx="2">
+          <a:schemeClr val="dk1"/>
+        </a:lnRef>
+        <a:fillRef idx="0">
+          <a:schemeClr val="dk1"/>
+        </a:fillRef>
+        <a:effectRef idx="1">
+          <a:schemeClr val="dk1"/>
+        </a:effectRef>
+        <a:fontRef idx="minor">
+          <a:schemeClr val="tx1"/>
+        </a:fontRef>
+      </a:style>
+    </a:lnDef>
+  </a:objectDefaults>
   <a:extraClrSchemeLst/>
 </a:theme>
 </file>
@@ -4733,7 +6027,7 @@
 </file>
 
 <file path=customXml/itemProps1.xml><?xml version="1.0" encoding="utf-8"?>
-<ds:datastoreItem xmlns:ds="http://schemas.openxmlformats.org/officeDocument/2006/customXml" ds:itemID="{77950D21-4EAC-4FA9-ABD8-627BF444991F}">
+<ds:datastoreItem xmlns:ds="http://schemas.openxmlformats.org/officeDocument/2006/customXml" ds:itemID="{70F1A98A-1440-4F5D-AC53-00F7CA7E0757}">
   <ds:schemaRefs>
     <ds:schemaRef ds:uri="http://schemas.openxmlformats.org/officeDocument/2006/bibliography"/>
   </ds:schemaRefs>
